--- a/GIT UNIT 4.docx
+++ b/GIT UNIT 4.docx
@@ -27,26 +27,27 @@
           <w:sz w:val="36"/>
           <w:szCs w:val="24"/>
         </w:rPr>
-        <w:t>UNIT –IV COHESIVE SOILS</w:t>
-      </w:r>
-    </w:p>
-    <w:p>
-      <w:pPr>
-        <w:autoSpaceDE w:val="0"/>
-        <w:autoSpaceDN w:val="0"/>
-        <w:adjustRightInd w:val="0"/>
-        <w:spacing w:after="0" w:line="240" w:lineRule="auto"/>
-        <w:jc w:val="center"/>
+        <w:t>UNIT –iii</w:t>
+      </w:r>
+      <w:r>
         <w:rPr>
           <w:rFonts w:ascii="Times New Roman" w:hAnsi="Times New Roman" w:cs="Times New Roman"/>
           <w:b/>
           <w:bCs/>
           <w:color w:val="000000"/>
-          <w:sz w:val="24"/>
-          <w:szCs w:val="24"/>
-        </w:rPr>
-      </w:pPr>
-      <w:r>
+          <w:sz w:val="36"/>
+          <w:szCs w:val="24"/>
+        </w:rPr>
+        <w:t xml:space="preserve"> COHESIVE SOILS</w:t>
+      </w:r>
+    </w:p>
+    <w:p>
+      <w:pPr>
+        <w:autoSpaceDE w:val="0"/>
+        <w:autoSpaceDN w:val="0"/>
+        <w:adjustRightInd w:val="0"/>
+        <w:spacing w:after="0" w:line="240" w:lineRule="auto"/>
+        <w:jc w:val="center"/>
         <w:rPr>
           <w:rFonts w:ascii="Times New Roman" w:hAnsi="Times New Roman" w:cs="Times New Roman"/>
           <w:b/>
@@ -55,18 +56,17 @@
           <w:sz w:val="24"/>
           <w:szCs w:val="24"/>
         </w:rPr>
-        <w:t>BE III</w:t>
-      </w:r>
+      </w:pPr>
       <w:r>
         <w:rPr>
           <w:rFonts w:ascii="Times New Roman" w:hAnsi="Times New Roman" w:cs="Times New Roman"/>
           <w:b/>
           <w:bCs/>
           <w:color w:val="000000"/>
-          <w:sz w:val="12"/>
-          <w:szCs w:val="24"/>
-        </w:rPr>
-        <w:t>RD</w:t>
+          <w:sz w:val="24"/>
+          <w:szCs w:val="24"/>
+        </w:rPr>
+        <w:t>BE III</w:t>
       </w:r>
       <w:r>
         <w:rPr>
@@ -74,10 +74,10 @@
           <w:b/>
           <w:bCs/>
           <w:color w:val="000000"/>
-          <w:sz w:val="24"/>
-          <w:szCs w:val="24"/>
-        </w:rPr>
-        <w:t xml:space="preserve"> YEAR II</w:t>
+          <w:sz w:val="12"/>
+          <w:szCs w:val="24"/>
+        </w:rPr>
+        <w:t>RD</w:t>
       </w:r>
       <w:r>
         <w:rPr>
@@ -85,10 +85,10 @@
           <w:b/>
           <w:bCs/>
           <w:color w:val="000000"/>
-          <w:sz w:val="16"/>
-          <w:szCs w:val="24"/>
-        </w:rPr>
-        <w:t>ND</w:t>
+          <w:sz w:val="24"/>
+          <w:szCs w:val="24"/>
+        </w:rPr>
+        <w:t xml:space="preserve"> YEAR II</w:t>
       </w:r>
       <w:r>
         <w:rPr>
@@ -96,12 +96,11 @@
           <w:b/>
           <w:bCs/>
           <w:color w:val="000000"/>
-          <w:sz w:val="24"/>
-          <w:szCs w:val="24"/>
-        </w:rPr>
-        <w:t xml:space="preserve"> SEMESTER </w:t>
-      </w:r>
-      <w:proofErr w:type="gramStart"/>
+          <w:sz w:val="16"/>
+          <w:szCs w:val="24"/>
+        </w:rPr>
+        <w:t>ND</w:t>
+      </w:r>
       <w:r>
         <w:rPr>
           <w:rFonts w:ascii="Times New Roman" w:hAnsi="Times New Roman" w:cs="Times New Roman"/>
@@ -111,19 +110,7 @@
           <w:sz w:val="24"/>
           <w:szCs w:val="24"/>
         </w:rPr>
-        <w:t>NOTES  BY</w:t>
-      </w:r>
-      <w:proofErr w:type="gramEnd"/>
-      <w:r>
-        <w:rPr>
-          <w:rFonts w:ascii="Times New Roman" w:hAnsi="Times New Roman" w:cs="Times New Roman"/>
-          <w:b/>
-          <w:bCs/>
-          <w:color w:val="000000"/>
-          <w:sz w:val="24"/>
-          <w:szCs w:val="24"/>
-        </w:rPr>
-        <w:t xml:space="preserve"> K.SRICHARAN</w:t>
+        <w:t xml:space="preserve"> SEMESTER NOTES  BY K.SRICHARAN</w:t>
       </w:r>
     </w:p>
     <w:p>
@@ -307,25 +294,14 @@
           <w:szCs w:val="24"/>
         </w:rPr>
       </w:pPr>
-      <w:proofErr w:type="gramStart"/>
-      <w:r>
-        <w:rPr>
-          <w:rFonts w:ascii="Times New Roman" w:hAnsi="Times New Roman" w:cs="Times New Roman"/>
-          <w:color w:val="000000"/>
-          <w:sz w:val="28"/>
-          <w:szCs w:val="24"/>
-        </w:rPr>
-        <w:t>following</w:t>
-      </w:r>
-      <w:proofErr w:type="gramEnd"/>
-      <w:r>
-        <w:rPr>
-          <w:rFonts w:ascii="Times New Roman" w:hAnsi="Times New Roman" w:cs="Times New Roman"/>
-          <w:color w:val="000000"/>
-          <w:sz w:val="28"/>
-          <w:szCs w:val="24"/>
-        </w:rPr>
-        <w:t xml:space="preserve"> four procedures may be adopted to insure satisfactory performance of the structure.</w:t>
+      <w:r>
+        <w:rPr>
+          <w:rFonts w:ascii="Times New Roman" w:hAnsi="Times New Roman" w:cs="Times New Roman"/>
+          <w:color w:val="000000"/>
+          <w:sz w:val="28"/>
+          <w:szCs w:val="24"/>
+        </w:rPr>
+        <w:t>following four procedures may be adopted to insure satisfactory performance of the structure.</w:t>
       </w:r>
     </w:p>
     <w:p>
@@ -386,25 +362,14 @@
           <w:szCs w:val="24"/>
         </w:rPr>
       </w:pPr>
-      <w:proofErr w:type="gramStart"/>
-      <w:r>
-        <w:rPr>
-          <w:rFonts w:ascii="Times New Roman" w:hAnsi="Times New Roman" w:cs="Times New Roman"/>
-          <w:color w:val="000000"/>
-          <w:sz w:val="28"/>
-          <w:szCs w:val="24"/>
-        </w:rPr>
-        <w:t>bearing</w:t>
-      </w:r>
-      <w:proofErr w:type="gramEnd"/>
-      <w:r>
-        <w:rPr>
-          <w:rFonts w:ascii="Times New Roman" w:hAnsi="Times New Roman" w:cs="Times New Roman"/>
-          <w:color w:val="000000"/>
-          <w:sz w:val="28"/>
-          <w:szCs w:val="24"/>
-        </w:rPr>
-        <w:t xml:space="preserve"> material</w:t>
+      <w:r>
+        <w:rPr>
+          <w:rFonts w:ascii="Times New Roman" w:hAnsi="Times New Roman" w:cs="Times New Roman"/>
+          <w:color w:val="000000"/>
+          <w:sz w:val="28"/>
+          <w:szCs w:val="24"/>
+        </w:rPr>
+        <w:t>bearing material</w:t>
       </w:r>
     </w:p>
     <w:p>
@@ -696,25 +661,14 @@
           <w:szCs w:val="24"/>
         </w:rPr>
       </w:pPr>
-      <w:proofErr w:type="gramStart"/>
-      <w:r>
-        <w:rPr>
-          <w:rFonts w:ascii="Times New Roman" w:hAnsi="Times New Roman" w:cs="Times New Roman"/>
-          <w:color w:val="000000"/>
-          <w:sz w:val="28"/>
-          <w:szCs w:val="24"/>
-        </w:rPr>
-        <w:t>replacement</w:t>
-      </w:r>
-      <w:proofErr w:type="gramEnd"/>
-      <w:r>
-        <w:rPr>
-          <w:rFonts w:ascii="Times New Roman" w:hAnsi="Times New Roman" w:cs="Times New Roman"/>
-          <w:color w:val="000000"/>
-          <w:sz w:val="28"/>
-          <w:szCs w:val="24"/>
-        </w:rPr>
-        <w:t xml:space="preserve"> of soil.</w:t>
+      <w:r>
+        <w:rPr>
+          <w:rFonts w:ascii="Times New Roman" w:hAnsi="Times New Roman" w:cs="Times New Roman"/>
+          <w:color w:val="000000"/>
+          <w:sz w:val="28"/>
+          <w:szCs w:val="24"/>
+        </w:rPr>
+        <w:t>replacement of soil.</w:t>
       </w:r>
     </w:p>
     <w:p>
@@ -757,31 +711,7 @@
           <w:sz w:val="32"/>
           <w:szCs w:val="24"/>
         </w:rPr>
-        <w:t xml:space="preserve">Classification </w:t>
-      </w:r>
-      <w:proofErr w:type="gramStart"/>
-      <w:r>
-        <w:rPr>
-          <w:rFonts w:ascii="Times New Roman" w:hAnsi="Times New Roman" w:cs="Times New Roman"/>
-          <w:b/>
-          <w:bCs/>
-          <w:color w:val="000000"/>
-          <w:sz w:val="32"/>
-          <w:szCs w:val="24"/>
-        </w:rPr>
-        <w:t>Of</w:t>
-      </w:r>
-      <w:proofErr w:type="gramEnd"/>
-      <w:r>
-        <w:rPr>
-          <w:rFonts w:ascii="Times New Roman" w:hAnsi="Times New Roman" w:cs="Times New Roman"/>
-          <w:b/>
-          <w:bCs/>
-          <w:color w:val="000000"/>
-          <w:sz w:val="32"/>
-          <w:szCs w:val="24"/>
-        </w:rPr>
-        <w:t xml:space="preserve"> Ground Improvement Techniques</w:t>
+        <w:t>Classification Of Ground Improvement Techniques</w:t>
       </w:r>
     </w:p>
     <w:p>
@@ -1415,31 +1345,7 @@
           <w:sz w:val="32"/>
           <w:szCs w:val="24"/>
         </w:rPr>
-        <w:t xml:space="preserve">Various Methods </w:t>
-      </w:r>
-      <w:proofErr w:type="gramStart"/>
-      <w:r>
-        <w:rPr>
-          <w:rFonts w:ascii="Times New Roman" w:hAnsi="Times New Roman" w:cs="Times New Roman"/>
-          <w:b/>
-          <w:bCs/>
-          <w:color w:val="000000"/>
-          <w:sz w:val="32"/>
-          <w:szCs w:val="24"/>
-        </w:rPr>
-        <w:t>Of</w:t>
-      </w:r>
-      <w:proofErr w:type="gramEnd"/>
-      <w:r>
-        <w:rPr>
-          <w:rFonts w:ascii="Times New Roman" w:hAnsi="Times New Roman" w:cs="Times New Roman"/>
-          <w:b/>
-          <w:bCs/>
-          <w:color w:val="000000"/>
-          <w:sz w:val="32"/>
-          <w:szCs w:val="24"/>
-        </w:rPr>
-        <w:t xml:space="preserve"> Ground Improvement Suitable For Cohesion Less Soils</w:t>
+        <w:t>Various Methods Of Ground Improvement Suitable For Cohesion Less Soils</w:t>
       </w:r>
     </w:p>
     <w:p>
@@ -1518,27 +1424,7 @@
           <w:sz w:val="28"/>
           <w:szCs w:val="24"/>
         </w:rPr>
-        <w:t xml:space="preserve">Vibratory surface compaction and Deep </w:t>
-      </w:r>
-      <w:proofErr w:type="spellStart"/>
-      <w:r>
-        <w:rPr>
-          <w:rFonts w:ascii="Times New Roman" w:hAnsi="Times New Roman" w:cs="Times New Roman"/>
-          <w:color w:val="222222"/>
-          <w:sz w:val="28"/>
-          <w:szCs w:val="24"/>
-        </w:rPr>
-        <w:t>Vibro</w:t>
-      </w:r>
-      <w:proofErr w:type="spellEnd"/>
-      <w:r>
-        <w:rPr>
-          <w:rFonts w:ascii="Times New Roman" w:hAnsi="Times New Roman" w:cs="Times New Roman"/>
-          <w:color w:val="222222"/>
-          <w:sz w:val="28"/>
-          <w:szCs w:val="24"/>
-        </w:rPr>
-        <w:t>-compaction</w:t>
+        <w:t>Vibratory surface compaction and Deep Vibro-compaction</w:t>
       </w:r>
     </w:p>
     <w:p>
@@ -1851,40 +1737,109 @@
           <w:sz w:val="32"/>
           <w:szCs w:val="24"/>
         </w:rPr>
-        <w:t xml:space="preserve">Vibratory surface and Deep </w:t>
-      </w:r>
-      <w:proofErr w:type="spellStart"/>
-      <w:r>
+        <w:t>Vibratory surface and Deep Vibro-compaction</w:t>
+      </w:r>
+    </w:p>
+    <w:p>
+      <w:pPr>
+        <w:autoSpaceDE w:val="0"/>
+        <w:autoSpaceDN w:val="0"/>
+        <w:adjustRightInd w:val="0"/>
+        <w:spacing w:after="0" w:line="240" w:lineRule="auto"/>
+        <w:jc w:val="both"/>
         <w:rPr>
           <w:rFonts w:ascii="Times New Roman" w:hAnsi="Times New Roman" w:cs="Times New Roman"/>
           <w:b/>
           <w:bCs/>
           <w:color w:val="222222"/>
-          <w:sz w:val="32"/>
-          <w:szCs w:val="24"/>
-        </w:rPr>
-        <w:t>Vibro</w:t>
-      </w:r>
-      <w:proofErr w:type="spellEnd"/>
+          <w:sz w:val="28"/>
+          <w:szCs w:val="24"/>
+        </w:rPr>
+      </w:pPr>
+    </w:p>
+    <w:p>
+      <w:pPr>
+        <w:autoSpaceDE w:val="0"/>
+        <w:autoSpaceDN w:val="0"/>
+        <w:adjustRightInd w:val="0"/>
+        <w:spacing w:after="0" w:line="240" w:lineRule="auto"/>
+        <w:jc w:val="both"/>
+        <w:rPr>
+          <w:rFonts w:ascii="Times New Roman" w:hAnsi="Times New Roman" w:cs="Times New Roman"/>
+          <w:color w:val="222222"/>
+          <w:sz w:val="28"/>
+          <w:szCs w:val="24"/>
+        </w:rPr>
+      </w:pPr>
       <w:r>
         <w:rPr>
           <w:rFonts w:ascii="Times New Roman" w:hAnsi="Times New Roman" w:cs="Times New Roman"/>
           <w:b/>
           <w:bCs/>
           <w:color w:val="222222"/>
-          <w:sz w:val="32"/>
-          <w:szCs w:val="24"/>
-        </w:rPr>
-        <w:t>-compaction</w:t>
-      </w:r>
-    </w:p>
-    <w:p>
-      <w:pPr>
-        <w:autoSpaceDE w:val="0"/>
-        <w:autoSpaceDN w:val="0"/>
-        <w:adjustRightInd w:val="0"/>
-        <w:spacing w:after="0" w:line="240" w:lineRule="auto"/>
-        <w:jc w:val="both"/>
+          <w:sz w:val="28"/>
+          <w:szCs w:val="24"/>
+        </w:rPr>
+        <w:t xml:space="preserve">Surface Vibratory compaction </w:t>
+      </w:r>
+      <w:r>
+        <w:rPr>
+          <w:rFonts w:ascii="Times New Roman" w:hAnsi="Times New Roman" w:cs="Times New Roman"/>
+          <w:color w:val="222222"/>
+          <w:sz w:val="28"/>
+          <w:szCs w:val="24"/>
+        </w:rPr>
+        <w:t>is used for densification of loose cohesion less soils using</w:t>
+      </w:r>
+      <w:r>
+        <w:rPr>
+          <w:rFonts w:ascii="Times New Roman" w:hAnsi="Times New Roman" w:cs="Times New Roman"/>
+          <w:color w:val="222222"/>
+          <w:sz w:val="28"/>
+          <w:szCs w:val="24"/>
+        </w:rPr>
+        <w:t xml:space="preserve"> </w:t>
+      </w:r>
+      <w:r>
+        <w:rPr>
+          <w:rFonts w:ascii="Times New Roman" w:hAnsi="Times New Roman" w:cs="Times New Roman"/>
+          <w:color w:val="222222"/>
+          <w:sz w:val="28"/>
+          <w:szCs w:val="24"/>
+        </w:rPr>
+        <w:t>vibratory roller.</w:t>
+      </w:r>
+    </w:p>
+    <w:p>
+      <w:pPr>
+        <w:autoSpaceDE w:val="0"/>
+        <w:autoSpaceDN w:val="0"/>
+        <w:adjustRightInd w:val="0"/>
+        <w:spacing w:after="0" w:line="240" w:lineRule="auto"/>
+        <w:jc w:val="both"/>
+        <w:rPr>
+          <w:rFonts w:ascii="Times New Roman" w:hAnsi="Times New Roman" w:cs="Times New Roman"/>
+          <w:color w:val="222222"/>
+          <w:sz w:val="28"/>
+          <w:szCs w:val="24"/>
+        </w:rPr>
+      </w:pPr>
+    </w:p>
+    <w:p>
+      <w:pPr>
+        <w:autoSpaceDE w:val="0"/>
+        <w:autoSpaceDN w:val="0"/>
+        <w:adjustRightInd w:val="0"/>
+        <w:spacing w:after="0" w:line="240" w:lineRule="auto"/>
+        <w:jc w:val="both"/>
+        <w:rPr>
+          <w:rFonts w:ascii="Times New Roman" w:hAnsi="Times New Roman" w:cs="Times New Roman"/>
+          <w:color w:val="222222"/>
+          <w:sz w:val="28"/>
+          <w:szCs w:val="24"/>
+        </w:rPr>
+      </w:pPr>
+      <w:r>
         <w:rPr>
           <w:rFonts w:ascii="Times New Roman" w:hAnsi="Times New Roman" w:cs="Times New Roman"/>
           <w:b/>
@@ -1893,124 +1848,7 @@
           <w:sz w:val="28"/>
           <w:szCs w:val="24"/>
         </w:rPr>
-      </w:pPr>
-    </w:p>
-    <w:p>
-      <w:pPr>
-        <w:autoSpaceDE w:val="0"/>
-        <w:autoSpaceDN w:val="0"/>
-        <w:adjustRightInd w:val="0"/>
-        <w:spacing w:after="0" w:line="240" w:lineRule="auto"/>
-        <w:jc w:val="both"/>
-        <w:rPr>
-          <w:rFonts w:ascii="Times New Roman" w:hAnsi="Times New Roman" w:cs="Times New Roman"/>
-          <w:color w:val="222222"/>
-          <w:sz w:val="28"/>
-          <w:szCs w:val="24"/>
-        </w:rPr>
-      </w:pPr>
-      <w:r>
-        <w:rPr>
-          <w:rFonts w:ascii="Times New Roman" w:hAnsi="Times New Roman" w:cs="Times New Roman"/>
-          <w:b/>
-          <w:bCs/>
-          <w:color w:val="222222"/>
-          <w:sz w:val="28"/>
-          <w:szCs w:val="24"/>
-        </w:rPr>
-        <w:t xml:space="preserve">Surface Vibratory compaction </w:t>
-      </w:r>
-      <w:r>
-        <w:rPr>
-          <w:rFonts w:ascii="Times New Roman" w:hAnsi="Times New Roman" w:cs="Times New Roman"/>
-          <w:color w:val="222222"/>
-          <w:sz w:val="28"/>
-          <w:szCs w:val="24"/>
-        </w:rPr>
-        <w:t>is used for densification of loose cohesion less soils using</w:t>
-      </w:r>
-      <w:r>
-        <w:rPr>
-          <w:rFonts w:ascii="Times New Roman" w:hAnsi="Times New Roman" w:cs="Times New Roman"/>
-          <w:color w:val="222222"/>
-          <w:sz w:val="28"/>
-          <w:szCs w:val="24"/>
-        </w:rPr>
-        <w:t xml:space="preserve"> </w:t>
-      </w:r>
-      <w:r>
-        <w:rPr>
-          <w:rFonts w:ascii="Times New Roman" w:hAnsi="Times New Roman" w:cs="Times New Roman"/>
-          <w:color w:val="222222"/>
-          <w:sz w:val="28"/>
-          <w:szCs w:val="24"/>
-        </w:rPr>
-        <w:t>vibratory roller.</w:t>
-      </w:r>
-    </w:p>
-    <w:p>
-      <w:pPr>
-        <w:autoSpaceDE w:val="0"/>
-        <w:autoSpaceDN w:val="0"/>
-        <w:adjustRightInd w:val="0"/>
-        <w:spacing w:after="0" w:line="240" w:lineRule="auto"/>
-        <w:jc w:val="both"/>
-        <w:rPr>
-          <w:rFonts w:ascii="Times New Roman" w:hAnsi="Times New Roman" w:cs="Times New Roman"/>
-          <w:color w:val="222222"/>
-          <w:sz w:val="28"/>
-          <w:szCs w:val="24"/>
-        </w:rPr>
-      </w:pPr>
-    </w:p>
-    <w:p>
-      <w:pPr>
-        <w:autoSpaceDE w:val="0"/>
-        <w:autoSpaceDN w:val="0"/>
-        <w:adjustRightInd w:val="0"/>
-        <w:spacing w:after="0" w:line="240" w:lineRule="auto"/>
-        <w:jc w:val="both"/>
-        <w:rPr>
-          <w:rFonts w:ascii="Times New Roman" w:hAnsi="Times New Roman" w:cs="Times New Roman"/>
-          <w:color w:val="222222"/>
-          <w:sz w:val="28"/>
-          <w:szCs w:val="24"/>
-        </w:rPr>
-      </w:pPr>
-      <w:r>
-        <w:rPr>
-          <w:rFonts w:ascii="Times New Roman" w:hAnsi="Times New Roman" w:cs="Times New Roman"/>
-          <w:b/>
-          <w:bCs/>
-          <w:color w:val="222222"/>
-          <w:sz w:val="28"/>
-          <w:szCs w:val="24"/>
-        </w:rPr>
-        <w:t xml:space="preserve">Deep </w:t>
-      </w:r>
-      <w:proofErr w:type="spellStart"/>
-      <w:r>
-        <w:rPr>
-          <w:rFonts w:ascii="Times New Roman" w:hAnsi="Times New Roman" w:cs="Times New Roman"/>
-          <w:b/>
-          <w:bCs/>
-          <w:color w:val="222222"/>
-          <w:sz w:val="28"/>
-          <w:szCs w:val="24"/>
-        </w:rPr>
-        <w:t>Vibro</w:t>
-      </w:r>
-      <w:proofErr w:type="spellEnd"/>
-      <w:r>
-        <w:rPr>
-          <w:rFonts w:ascii="Times New Roman" w:hAnsi="Times New Roman" w:cs="Times New Roman"/>
-          <w:b/>
-          <w:bCs/>
-          <w:color w:val="222222"/>
-          <w:sz w:val="28"/>
-          <w:szCs w:val="24"/>
-        </w:rPr>
-        <w:t xml:space="preserve">-compaction </w:t>
+        <w:t xml:space="preserve">Deep Vibro-compaction </w:t>
       </w:r>
       <w:r>
         <w:rPr>
@@ -2977,31 +2815,7 @@
           <w:sz w:val="28"/>
           <w:szCs w:val="24"/>
         </w:rPr>
-        <w:t xml:space="preserve">Preloading With Vertical Drains </w:t>
-      </w:r>
-      <w:proofErr w:type="gramStart"/>
-      <w:r>
-        <w:rPr>
-          <w:rFonts w:ascii="Times New Roman" w:hAnsi="Times New Roman" w:cs="Times New Roman"/>
-          <w:b/>
-          <w:bCs/>
-          <w:color w:val="000000"/>
-          <w:sz w:val="28"/>
-          <w:szCs w:val="24"/>
-        </w:rPr>
-        <w:t>For</w:t>
-      </w:r>
-      <w:proofErr w:type="gramEnd"/>
-      <w:r>
-        <w:rPr>
-          <w:rFonts w:ascii="Times New Roman" w:hAnsi="Times New Roman" w:cs="Times New Roman"/>
-          <w:b/>
-          <w:bCs/>
-          <w:color w:val="000000"/>
-          <w:sz w:val="28"/>
-          <w:szCs w:val="24"/>
-        </w:rPr>
-        <w:t xml:space="preserve"> A Building Site</w:t>
+        <w:t>Preloading With Vertical Drains For A Building Site</w:t>
       </w:r>
     </w:p>
     <w:p>
@@ -3437,27 +3251,7 @@
           <w:sz w:val="28"/>
           <w:szCs w:val="24"/>
         </w:rPr>
-        <w:t xml:space="preserve">The advantage of such drain is that it results in minimum </w:t>
-      </w:r>
-      <w:proofErr w:type="spellStart"/>
-      <w:r>
-        <w:rPr>
-          <w:rFonts w:ascii="Times New Roman" w:hAnsi="Times New Roman" w:cs="Times New Roman"/>
-          <w:color w:val="000000"/>
-          <w:sz w:val="28"/>
-          <w:szCs w:val="24"/>
-        </w:rPr>
-        <w:t>remoulding</w:t>
-      </w:r>
-      <w:proofErr w:type="spellEnd"/>
-      <w:r>
-        <w:rPr>
-          <w:rFonts w:ascii="Times New Roman" w:hAnsi="Times New Roman" w:cs="Times New Roman"/>
-          <w:color w:val="000000"/>
-          <w:sz w:val="28"/>
-          <w:szCs w:val="24"/>
-        </w:rPr>
-        <w:t xml:space="preserve"> of surrounding soil</w:t>
+        <w:t>The advantage of such drain is that it results in minimum remoulding of surrounding soil</w:t>
       </w:r>
       <w:r>
         <w:rPr>
@@ -4466,27 +4260,7 @@
           <w:sz w:val="28"/>
           <w:szCs w:val="24"/>
         </w:rPr>
-        <w:t xml:space="preserve">A wick drain is just what the name implies: a </w:t>
-      </w:r>
-      <w:proofErr w:type="spellStart"/>
-      <w:r>
-        <w:rPr>
-          <w:rFonts w:ascii="Times New Roman" w:hAnsi="Times New Roman" w:cs="Times New Roman"/>
-          <w:color w:val="000000"/>
-          <w:sz w:val="28"/>
-          <w:szCs w:val="24"/>
-        </w:rPr>
-        <w:t>geosynthetic</w:t>
-      </w:r>
-      <w:proofErr w:type="spellEnd"/>
-      <w:r>
-        <w:rPr>
-          <w:rFonts w:ascii="Times New Roman" w:hAnsi="Times New Roman" w:cs="Times New Roman"/>
-          <w:color w:val="000000"/>
-          <w:sz w:val="28"/>
-          <w:szCs w:val="24"/>
-        </w:rPr>
-        <w:t xml:space="preserve"> "rope," usually about 100 mm</w:t>
+        <w:t>A wick drain is just what the name implies: a geosynthetic "rope," usually about 100 mm</w:t>
       </w:r>
       <w:r>
         <w:rPr>
@@ -4550,47 +4324,7 @@
           <w:sz w:val="28"/>
           <w:szCs w:val="24"/>
         </w:rPr>
-        <w:t xml:space="preserve">case with sand drains, they are installed as an array, generally in 3 </w:t>
-      </w:r>
-      <w:proofErr w:type="spellStart"/>
-      <w:r>
-        <w:rPr>
-          <w:rFonts w:ascii="Times New Roman" w:hAnsi="Times New Roman" w:cs="Times New Roman"/>
-          <w:color w:val="000000"/>
-          <w:sz w:val="28"/>
-          <w:szCs w:val="24"/>
-        </w:rPr>
-        <w:t>metre</w:t>
-      </w:r>
-      <w:proofErr w:type="spellEnd"/>
-      <w:r>
-        <w:rPr>
-          <w:rFonts w:ascii="Times New Roman" w:hAnsi="Times New Roman" w:cs="Times New Roman"/>
-          <w:color w:val="000000"/>
-          <w:sz w:val="28"/>
-          <w:szCs w:val="24"/>
-        </w:rPr>
-        <w:t xml:space="preserve"> </w:t>
-      </w:r>
-      <w:proofErr w:type="spellStart"/>
-      <w:r>
-        <w:rPr>
-          <w:rFonts w:ascii="Times New Roman" w:hAnsi="Times New Roman" w:cs="Times New Roman"/>
-          <w:color w:val="000000"/>
-          <w:sz w:val="28"/>
-          <w:szCs w:val="24"/>
-        </w:rPr>
-        <w:t>spacings</w:t>
-      </w:r>
-      <w:proofErr w:type="spellEnd"/>
-      <w:r>
-        <w:rPr>
-          <w:rFonts w:ascii="Times New Roman" w:hAnsi="Times New Roman" w:cs="Times New Roman"/>
-          <w:color w:val="000000"/>
-          <w:sz w:val="28"/>
-          <w:szCs w:val="24"/>
-        </w:rPr>
-        <w:t>.</w:t>
+        <w:t>case with sand drains, they are installed as an array, generally in 3 metre spacings.</w:t>
       </w:r>
     </w:p>
     <w:p>
@@ -4956,27 +4690,7 @@
           <w:sz w:val="28"/>
           <w:szCs w:val="24"/>
         </w:rPr>
-        <w:t xml:space="preserve">columns. These soils include </w:t>
-      </w:r>
-      <w:proofErr w:type="spellStart"/>
-      <w:r>
-        <w:rPr>
-          <w:rFonts w:ascii="Times New Roman" w:hAnsi="Times New Roman" w:cs="Times New Roman"/>
-          <w:color w:val="000000"/>
-          <w:sz w:val="28"/>
-          <w:szCs w:val="24"/>
-        </w:rPr>
-        <w:t>silty</w:t>
-      </w:r>
-      <w:proofErr w:type="spellEnd"/>
-      <w:r>
-        <w:rPr>
-          <w:rFonts w:ascii="Times New Roman" w:hAnsi="Times New Roman" w:cs="Times New Roman"/>
-          <w:color w:val="000000"/>
-          <w:sz w:val="28"/>
-          <w:szCs w:val="24"/>
-        </w:rPr>
-        <w:t xml:space="preserve"> and clayey sands, silts, clays, and some layered soils</w:t>
+        <w:t>columns. These soils include silty and clayey sands, silts, clays, and some layered soils</w:t>
       </w:r>
       <w:r>
         <w:rPr>
@@ -5147,47 +4861,7 @@
           <w:sz w:val="28"/>
           <w:szCs w:val="24"/>
         </w:rPr>
-        <w:t xml:space="preserve">The stone column technique, also known as </w:t>
-      </w:r>
-      <w:proofErr w:type="spellStart"/>
-      <w:r>
-        <w:rPr>
-          <w:rFonts w:ascii="Times New Roman" w:hAnsi="Times New Roman" w:cs="Times New Roman"/>
-          <w:color w:val="000000"/>
-          <w:sz w:val="28"/>
-          <w:szCs w:val="24"/>
-        </w:rPr>
-        <w:t>vibro</w:t>
-      </w:r>
-      <w:proofErr w:type="spellEnd"/>
-      <w:r>
-        <w:rPr>
-          <w:rFonts w:ascii="Times New Roman" w:hAnsi="Times New Roman" w:cs="Times New Roman"/>
-          <w:color w:val="000000"/>
-          <w:sz w:val="28"/>
-          <w:szCs w:val="24"/>
-        </w:rPr>
-        <w:t xml:space="preserve">-replacement or </w:t>
-      </w:r>
-      <w:proofErr w:type="spellStart"/>
-      <w:r>
-        <w:rPr>
-          <w:rFonts w:ascii="Times New Roman" w:hAnsi="Times New Roman" w:cs="Times New Roman"/>
-          <w:color w:val="000000"/>
-          <w:sz w:val="28"/>
-          <w:szCs w:val="24"/>
-        </w:rPr>
-        <w:t>vibro</w:t>
-      </w:r>
-      <w:proofErr w:type="spellEnd"/>
-      <w:r>
-        <w:rPr>
-          <w:rFonts w:ascii="Times New Roman" w:hAnsi="Times New Roman" w:cs="Times New Roman"/>
-          <w:color w:val="000000"/>
-          <w:sz w:val="28"/>
-          <w:szCs w:val="24"/>
-        </w:rPr>
-        <w:t xml:space="preserve"> displacement,</w:t>
+        <w:t>The stone column technique, also known as vibro-replacement or vibro displacement,</w:t>
       </w:r>
       <w:r>
         <w:rPr>
@@ -5501,27 +5175,7 @@
           <w:sz w:val="28"/>
           <w:szCs w:val="24"/>
         </w:rPr>
-        <w:t xml:space="preserve">Gravel is then added at the tip of the vibrator and progressive </w:t>
-      </w:r>
-      <w:proofErr w:type="gramStart"/>
-      <w:r>
-        <w:rPr>
-          <w:rFonts w:ascii="Times New Roman" w:hAnsi="Times New Roman" w:cs="Times New Roman"/>
-          <w:color w:val="000000"/>
-          <w:sz w:val="28"/>
-          <w:szCs w:val="24"/>
-        </w:rPr>
-        <w:t>raising</w:t>
-      </w:r>
-      <w:proofErr w:type="gramEnd"/>
-      <w:r>
-        <w:rPr>
-          <w:rFonts w:ascii="Times New Roman" w:hAnsi="Times New Roman" w:cs="Times New Roman"/>
-          <w:color w:val="000000"/>
-          <w:sz w:val="28"/>
-          <w:szCs w:val="24"/>
-        </w:rPr>
-        <w:t xml:space="preserve"> and</w:t>
+        <w:t>Gravel is then added at the tip of the vibrator and progressive raising and</w:t>
       </w:r>
       <w:r>
         <w:rPr>
@@ -5532,25 +5186,14 @@
         </w:rPr>
         <w:t xml:space="preserve"> </w:t>
       </w:r>
-      <w:proofErr w:type="spellStart"/>
-      <w:r>
-        <w:rPr>
-          <w:rFonts w:ascii="Times New Roman" w:hAnsi="Times New Roman" w:cs="Times New Roman"/>
-          <w:color w:val="000000"/>
-          <w:sz w:val="28"/>
-          <w:szCs w:val="24"/>
-        </w:rPr>
-        <w:t>Repenetration</w:t>
-      </w:r>
-      <w:proofErr w:type="spellEnd"/>
-      <w:r>
-        <w:rPr>
-          <w:rFonts w:ascii="Times New Roman" w:hAnsi="Times New Roman" w:cs="Times New Roman"/>
-          <w:color w:val="000000"/>
-          <w:sz w:val="28"/>
-          <w:szCs w:val="24"/>
-        </w:rPr>
-        <w:t xml:space="preserve"> of the vibrator results in the gravel being pushed into the surrounding</w:t>
+      <w:r>
+        <w:rPr>
+          <w:rFonts w:ascii="Times New Roman" w:hAnsi="Times New Roman" w:cs="Times New Roman"/>
+          <w:color w:val="000000"/>
+          <w:sz w:val="28"/>
+          <w:szCs w:val="24"/>
+        </w:rPr>
+        <w:t>Repenetration of the vibrator results in the gravel being pushed into the surrounding</w:t>
       </w:r>
       <w:r>
         <w:rPr>
@@ -5597,27 +5240,7 @@
           <w:sz w:val="28"/>
           <w:szCs w:val="24"/>
         </w:rPr>
-        <w:t xml:space="preserve">The soil-column matrix results in an overall mass having </w:t>
-      </w:r>
-      <w:proofErr w:type="gramStart"/>
-      <w:r>
-        <w:rPr>
-          <w:rFonts w:ascii="Times New Roman" w:hAnsi="Times New Roman" w:cs="Times New Roman"/>
-          <w:color w:val="000000"/>
-          <w:sz w:val="28"/>
-          <w:szCs w:val="24"/>
-        </w:rPr>
-        <w:t>a high</w:t>
-      </w:r>
-      <w:proofErr w:type="gramEnd"/>
-      <w:r>
-        <w:rPr>
-          <w:rFonts w:ascii="Times New Roman" w:hAnsi="Times New Roman" w:cs="Times New Roman"/>
-          <w:color w:val="000000"/>
-          <w:sz w:val="28"/>
-          <w:szCs w:val="24"/>
-        </w:rPr>
-        <w:t xml:space="preserve"> shear strength and a</w:t>
+        <w:t>The soil-column matrix results in an overall mass having a high shear strength and a</w:t>
       </w:r>
       <w:r>
         <w:rPr>
@@ -6231,25 +5854,14 @@
           <w:szCs w:val="24"/>
         </w:rPr>
       </w:pPr>
-      <w:proofErr w:type="spellStart"/>
-      <w:r>
-        <w:rPr>
-          <w:rFonts w:ascii="Times New Roman" w:hAnsi="Times New Roman" w:cs="Times New Roman"/>
-          <w:color w:val="000000"/>
-          <w:sz w:val="28"/>
-          <w:szCs w:val="24"/>
-        </w:rPr>
-        <w:t>Cation</w:t>
-      </w:r>
-      <w:proofErr w:type="spellEnd"/>
-      <w:r>
-        <w:rPr>
-          <w:rFonts w:ascii="Times New Roman" w:hAnsi="Times New Roman" w:cs="Times New Roman"/>
-          <w:color w:val="000000"/>
-          <w:sz w:val="28"/>
-          <w:szCs w:val="24"/>
-        </w:rPr>
-        <w:t>-exchange Flocculation</w:t>
+      <w:r>
+        <w:rPr>
+          <w:rFonts w:ascii="Times New Roman" w:hAnsi="Times New Roman" w:cs="Times New Roman"/>
+          <w:color w:val="000000"/>
+          <w:sz w:val="28"/>
+          <w:szCs w:val="24"/>
+        </w:rPr>
+        <w:t>Cation-exchange Flocculation</w:t>
       </w:r>
     </w:p>
     <w:p>
@@ -6616,27 +6228,7 @@
           <w:sz w:val="28"/>
           <w:szCs w:val="24"/>
         </w:rPr>
-        <w:t xml:space="preserve">Quick lime, </w:t>
-      </w:r>
-      <w:proofErr w:type="spellStart"/>
-      <w:r>
-        <w:rPr>
-          <w:rFonts w:ascii="Times New Roman" w:hAnsi="Times New Roman" w:cs="Times New Roman"/>
-          <w:color w:val="000000"/>
-          <w:sz w:val="28"/>
-          <w:szCs w:val="24"/>
-        </w:rPr>
-        <w:t>CaO</w:t>
-      </w:r>
-      <w:proofErr w:type="spellEnd"/>
-      <w:r>
-        <w:rPr>
-          <w:rFonts w:ascii="Times New Roman" w:hAnsi="Times New Roman" w:cs="Times New Roman"/>
-          <w:color w:val="000000"/>
-          <w:sz w:val="28"/>
-          <w:szCs w:val="24"/>
-        </w:rPr>
-        <w:t>, absorbs water from the surrounding ground, causing the lime to swell and</w:t>
+        <w:t>Quick lime, CaO, absorbs water from the surrounding ground, causing the lime to swell and</w:t>
       </w:r>
       <w:r>
         <w:rPr>
@@ -6654,47 +6246,7 @@
           <w:sz w:val="28"/>
           <w:szCs w:val="24"/>
         </w:rPr>
-        <w:t>forms slaked lime (</w:t>
-      </w:r>
-      <w:proofErr w:type="gramStart"/>
-      <w:r>
-        <w:rPr>
-          <w:rFonts w:ascii="Times New Roman" w:hAnsi="Times New Roman" w:cs="Times New Roman"/>
-          <w:color w:val="000000"/>
-          <w:sz w:val="28"/>
-          <w:szCs w:val="24"/>
-        </w:rPr>
-        <w:t>Ca(</w:t>
-      </w:r>
-      <w:proofErr w:type="gramEnd"/>
-      <w:r>
-        <w:rPr>
-          <w:rFonts w:ascii="Times New Roman" w:hAnsi="Times New Roman" w:cs="Times New Roman"/>
-          <w:color w:val="000000"/>
-          <w:sz w:val="28"/>
-          <w:szCs w:val="24"/>
-        </w:rPr>
-        <w:t xml:space="preserve">OH)2) as per the following chemical reaction </w:t>
-      </w:r>
-      <w:proofErr w:type="spellStart"/>
-      <w:r>
-        <w:rPr>
-          <w:rFonts w:ascii="Times New Roman" w:hAnsi="Times New Roman" w:cs="Times New Roman"/>
-          <w:color w:val="000000"/>
-          <w:sz w:val="28"/>
-          <w:szCs w:val="24"/>
-        </w:rPr>
-        <w:t>CaO</w:t>
-      </w:r>
-      <w:proofErr w:type="spellEnd"/>
-      <w:r>
-        <w:rPr>
-          <w:rFonts w:ascii="Times New Roman" w:hAnsi="Times New Roman" w:cs="Times New Roman"/>
-          <w:color w:val="000000"/>
-          <w:sz w:val="28"/>
-          <w:szCs w:val="24"/>
-        </w:rPr>
-        <w:t xml:space="preserve"> + H2O → Ca(OH)2 +</w:t>
+        <w:t>forms slaked lime (Ca(OH)2) as per the following chemical reaction CaO + H2O → Ca(OH)2 +</w:t>
       </w:r>
       <w:r>
         <w:rPr>
@@ -6957,19 +6509,8 @@
           <w:sz w:val="28"/>
           <w:szCs w:val="24"/>
         </w:rPr>
-        <w:t xml:space="preserve">compounds that cause the clay strength to be improved. This reaction is termed a </w:t>
-      </w:r>
-      <w:proofErr w:type="spellStart"/>
-      <w:r>
-        <w:rPr>
-          <w:rFonts w:ascii="Times New Roman" w:hAnsi="Times New Roman" w:cs="Times New Roman"/>
-          <w:color w:val="000000"/>
-          <w:sz w:val="28"/>
-          <w:szCs w:val="24"/>
-        </w:rPr>
-        <w:t>pozzolanic</w:t>
-      </w:r>
-      <w:proofErr w:type="spellEnd"/>
+        <w:t>compounds that cause the clay strength to be improved. This reaction is termed a pozzolanic</w:t>
+      </w:r>
       <w:r>
         <w:rPr>
           <w:rFonts w:ascii="Times New Roman" w:hAnsi="Times New Roman" w:cs="Times New Roman"/>
@@ -7074,27 +6615,7 @@
           <w:sz w:val="28"/>
           <w:szCs w:val="24"/>
         </w:rPr>
-        <w:t xml:space="preserve">exchange effect and </w:t>
-      </w:r>
-      <w:proofErr w:type="spellStart"/>
-      <w:r>
-        <w:rPr>
-          <w:rFonts w:ascii="Times New Roman" w:hAnsi="Times New Roman" w:cs="Times New Roman"/>
-          <w:color w:val="000000"/>
-          <w:sz w:val="28"/>
-          <w:szCs w:val="24"/>
-        </w:rPr>
-        <w:t>pozzolanic</w:t>
-      </w:r>
-      <w:proofErr w:type="spellEnd"/>
-      <w:r>
-        <w:rPr>
-          <w:rFonts w:ascii="Times New Roman" w:hAnsi="Times New Roman" w:cs="Times New Roman"/>
-          <w:color w:val="000000"/>
-          <w:sz w:val="28"/>
-          <w:szCs w:val="24"/>
-        </w:rPr>
-        <w:t xml:space="preserve"> effect are ignored.</w:t>
+        <w:t>exchange effect and pozzolanic effect are ignored.</w:t>
       </w:r>
     </w:p>
     <w:p>
@@ -8031,27 +7552,7 @@
           <w:sz w:val="28"/>
           <w:szCs w:val="24"/>
         </w:rPr>
-        <w:t xml:space="preserve"> (</w:t>
-      </w:r>
-      <w:proofErr w:type="gramStart"/>
-      <w:r>
-        <w:rPr>
-          <w:rFonts w:ascii="Times New Roman" w:hAnsi="Times New Roman" w:cs="Times New Roman"/>
-          <w:color w:val="000000"/>
-          <w:sz w:val="28"/>
-          <w:szCs w:val="24"/>
-        </w:rPr>
-        <w:t>a</w:t>
-      </w:r>
-      <w:proofErr w:type="gramEnd"/>
-      <w:r>
-        <w:rPr>
-          <w:rFonts w:ascii="Times New Roman" w:hAnsi="Times New Roman" w:cs="Times New Roman"/>
-          <w:color w:val="000000"/>
-          <w:sz w:val="28"/>
-          <w:szCs w:val="24"/>
-        </w:rPr>
-        <w:t>) With neat sketches explain in-situ densification methods in cohesive soils.</w:t>
+        <w:t xml:space="preserve"> (a) With neat sketches explain in-situ densification methods in cohesive soils.</w:t>
       </w:r>
     </w:p>
     <w:p>
@@ -8135,27 +7636,7 @@
           <w:sz w:val="28"/>
           <w:szCs w:val="24"/>
         </w:rPr>
-        <w:t>. (</w:t>
-      </w:r>
-      <w:proofErr w:type="gramStart"/>
-      <w:r>
-        <w:rPr>
-          <w:rFonts w:ascii="Times New Roman" w:hAnsi="Times New Roman" w:cs="Times New Roman"/>
-          <w:color w:val="000000"/>
-          <w:sz w:val="28"/>
-          <w:szCs w:val="24"/>
-        </w:rPr>
-        <w:t>a</w:t>
-      </w:r>
-      <w:proofErr w:type="gramEnd"/>
-      <w:r>
-        <w:rPr>
-          <w:rFonts w:ascii="Times New Roman" w:hAnsi="Times New Roman" w:cs="Times New Roman"/>
-          <w:color w:val="000000"/>
-          <w:sz w:val="28"/>
-          <w:szCs w:val="24"/>
-        </w:rPr>
-        <w:t>) Explain with a neat sketch sand drain to accelerate the drainage of impervious</w:t>
+        <w:t>. (a) Explain with a neat sketch sand drain to accelerate the drainage of impervious</w:t>
       </w:r>
       <w:r>
         <w:rPr>
@@ -8239,27 +7720,7 @@
           <w:sz w:val="28"/>
           <w:szCs w:val="24"/>
         </w:rPr>
-        <w:t>. (</w:t>
-      </w:r>
-      <w:proofErr w:type="gramStart"/>
-      <w:r>
-        <w:rPr>
-          <w:rFonts w:ascii="Times New Roman" w:hAnsi="Times New Roman" w:cs="Times New Roman"/>
-          <w:color w:val="000000"/>
-          <w:sz w:val="28"/>
-          <w:szCs w:val="24"/>
-        </w:rPr>
-        <w:t>a</w:t>
-      </w:r>
-      <w:proofErr w:type="gramEnd"/>
-      <w:r>
-        <w:rPr>
-          <w:rFonts w:ascii="Times New Roman" w:hAnsi="Times New Roman" w:cs="Times New Roman"/>
-          <w:color w:val="000000"/>
-          <w:sz w:val="28"/>
-          <w:szCs w:val="24"/>
-        </w:rPr>
-        <w:t>) Write short notes on densification of cohesive soils by Lime columns.</w:t>
+        <w:t>. (a) Write short notes on densification of cohesive soils by Lime columns.</w:t>
       </w:r>
     </w:p>
     <w:p>
@@ -8343,27 +7804,7 @@
           <w:sz w:val="28"/>
           <w:szCs w:val="24"/>
         </w:rPr>
-        <w:t>(</w:t>
-      </w:r>
-      <w:proofErr w:type="gramStart"/>
-      <w:r>
-        <w:rPr>
-          <w:rFonts w:ascii="Times New Roman" w:hAnsi="Times New Roman" w:cs="Times New Roman"/>
-          <w:color w:val="000000"/>
-          <w:sz w:val="28"/>
-          <w:szCs w:val="24"/>
-        </w:rPr>
-        <w:t>a</w:t>
-      </w:r>
-      <w:proofErr w:type="gramEnd"/>
-      <w:r>
-        <w:rPr>
-          <w:rFonts w:ascii="Times New Roman" w:hAnsi="Times New Roman" w:cs="Times New Roman"/>
-          <w:color w:val="000000"/>
-          <w:sz w:val="28"/>
-          <w:szCs w:val="24"/>
-        </w:rPr>
-        <w:t>) Explain in detail the in-situ densification of cohesive soils by using pre-loading</w:t>
+        <w:t>(a) Explain in detail the in-situ densification of cohesive soils by using pre-loading</w:t>
       </w:r>
       <w:r>
         <w:rPr>
@@ -8414,27 +7855,7 @@
           <w:sz w:val="28"/>
           <w:szCs w:val="24"/>
         </w:rPr>
-        <w:t xml:space="preserve">(b) What is a sand drain? How is it constructed and is useful in </w:t>
-      </w:r>
-      <w:proofErr w:type="spellStart"/>
-      <w:r>
-        <w:rPr>
-          <w:rFonts w:ascii="Times New Roman" w:hAnsi="Times New Roman" w:cs="Times New Roman"/>
-          <w:color w:val="000000"/>
-          <w:sz w:val="28"/>
-          <w:szCs w:val="24"/>
-        </w:rPr>
-        <w:t>densifying</w:t>
-      </w:r>
-      <w:proofErr w:type="spellEnd"/>
-      <w:r>
-        <w:rPr>
-          <w:rFonts w:ascii="Times New Roman" w:hAnsi="Times New Roman" w:cs="Times New Roman"/>
-          <w:color w:val="000000"/>
-          <w:sz w:val="28"/>
-          <w:szCs w:val="24"/>
-        </w:rPr>
-        <w:t xml:space="preserve"> cohesive</w:t>
+        <w:t>(b) What is a sand drain? How is it constructed and is useful in densifying cohesive</w:t>
       </w:r>
       <w:r>
         <w:rPr>
@@ -8485,27 +7906,7 @@
           <w:sz w:val="28"/>
           <w:szCs w:val="24"/>
         </w:rPr>
-        <w:t xml:space="preserve"> Explain various </w:t>
-      </w:r>
-      <w:proofErr w:type="spellStart"/>
-      <w:r>
-        <w:rPr>
-          <w:rFonts w:ascii="Times New Roman" w:hAnsi="Times New Roman" w:cs="Times New Roman"/>
-          <w:color w:val="000000"/>
-          <w:sz w:val="28"/>
-          <w:szCs w:val="24"/>
-        </w:rPr>
-        <w:t>insitu</w:t>
-      </w:r>
-      <w:proofErr w:type="spellEnd"/>
-      <w:r>
-        <w:rPr>
-          <w:rFonts w:ascii="Times New Roman" w:hAnsi="Times New Roman" w:cs="Times New Roman"/>
-          <w:color w:val="000000"/>
-          <w:sz w:val="28"/>
-          <w:szCs w:val="24"/>
-        </w:rPr>
-        <w:t xml:space="preserve"> densification methods for cohesive soils.</w:t>
+        <w:t xml:space="preserve"> Explain various insitu densification methods for cohesive soils.</w:t>
       </w:r>
     </w:p>
     <w:sectPr>
